--- a/term6/OS/lab5/otchet5.docx
+++ b/term6/OS/lab5/otchet5.docx
@@ -216,7 +216,6 @@
         <w:jc w:val="center"/>
         <w:rPr>
           <w:szCs w:val="28"/>
-          <w:lang w:val="en-US"/>
         </w:rPr>
       </w:pPr>
       <w:r>
@@ -228,7 +227,6 @@
       <w:r>
         <w:rPr>
           <w:szCs w:val="28"/>
-          <w:lang w:val="en-US"/>
         </w:rPr>
         <w:t>5</w:t>
       </w:r>
@@ -307,14 +305,21 @@
         <w:jc w:val="center"/>
         <w:rPr>
           <w:szCs w:val="24"/>
-          <w:lang w:val="en-US"/>
-        </w:rPr>
-      </w:pPr>
-      <w:r>
-        <w:rPr>
-          <w:szCs w:val="28"/>
-        </w:rPr>
-        <w:t xml:space="preserve">КОНТРОЛЬ ИСПОЛЬЗОВАНИЯ РЕСУРСОВ ОС </w:t>
+        </w:rPr>
+      </w:pPr>
+      <w:r>
+        <w:rPr>
+          <w:szCs w:val="28"/>
+        </w:rPr>
+        <w:t xml:space="preserve">КОНТРОЛЬ ИСПОЛЬЗОВАНИЯ РЕСУРСОВ </w:t>
+      </w:r>
+      <w:bookmarkStart w:id="1" w:name="_GoBack"/>
+      <w:bookmarkEnd w:id="1"/>
+      <w:r>
+        <w:rPr>
+          <w:szCs w:val="28"/>
+        </w:rPr>
+        <w:t xml:space="preserve">ОС </w:t>
       </w:r>
       <w:r>
         <w:rPr>
@@ -681,6 +686,38 @@
         </w:rPr>
         <w:t>подпись, дата</w:t>
       </w:r>
+    </w:p>
+    <w:p>
+      <w:pPr>
+        <w:tabs>
+          <w:tab w:val="left" w:pos="530"/>
+          <w:tab w:val="left" w:pos="708"/>
+          <w:tab w:val="left" w:pos="1560"/>
+          <w:tab w:val="left" w:pos="2552"/>
+          <w:tab w:val="left" w:pos="3261"/>
+          <w:tab w:val="left" w:pos="4395"/>
+        </w:tabs>
+        <w:jc w:val="center"/>
+        <w:rPr>
+          <w:szCs w:val="28"/>
+        </w:rPr>
+      </w:pPr>
+    </w:p>
+    <w:p>
+      <w:pPr>
+        <w:tabs>
+          <w:tab w:val="left" w:pos="530"/>
+          <w:tab w:val="left" w:pos="708"/>
+          <w:tab w:val="left" w:pos="1560"/>
+          <w:tab w:val="left" w:pos="2552"/>
+          <w:tab w:val="left" w:pos="3261"/>
+          <w:tab w:val="left" w:pos="4395"/>
+        </w:tabs>
+        <w:jc w:val="center"/>
+        <w:rPr>
+          <w:szCs w:val="28"/>
+        </w:rPr>
+      </w:pPr>
     </w:p>
     <w:p>
       <w:pPr>
@@ -982,6 +1019,9 @@
           <w:ilvl w:val="0"/>
           <w:numId w:val="9"/>
         </w:numPr>
+        <w:tabs>
+          <w:tab w:val="left" w:pos="1134"/>
+        </w:tabs>
         <w:autoSpaceDE w:val="0"/>
         <w:autoSpaceDN w:val="0"/>
         <w:spacing w:line="360" w:lineRule="auto"/>
@@ -1009,6 +1049,9 @@
           <w:ilvl w:val="0"/>
           <w:numId w:val="9"/>
         </w:numPr>
+        <w:tabs>
+          <w:tab w:val="left" w:pos="1134"/>
+        </w:tabs>
         <w:autoSpaceDE w:val="0"/>
         <w:autoSpaceDN w:val="0"/>
         <w:spacing w:line="360" w:lineRule="auto"/>
@@ -1036,6 +1079,9 @@
           <w:ilvl w:val="0"/>
           <w:numId w:val="9"/>
         </w:numPr>
+        <w:tabs>
+          <w:tab w:val="left" w:pos="1134"/>
+        </w:tabs>
         <w:autoSpaceDE w:val="0"/>
         <w:autoSpaceDN w:val="0"/>
         <w:spacing w:line="360" w:lineRule="auto"/>
@@ -1094,6 +1140,9 @@
           <w:ilvl w:val="0"/>
           <w:numId w:val="8"/>
         </w:numPr>
+        <w:tabs>
+          <w:tab w:val="left" w:pos="1134"/>
+        </w:tabs>
         <w:autoSpaceDE w:val="0"/>
         <w:autoSpaceDN w:val="0"/>
         <w:spacing w:line="360" w:lineRule="auto"/>
@@ -1122,6 +1171,9 @@
           <w:ilvl w:val="0"/>
           <w:numId w:val="8"/>
         </w:numPr>
+        <w:tabs>
+          <w:tab w:val="left" w:pos="1134"/>
+        </w:tabs>
         <w:autoSpaceDE w:val="0"/>
         <w:autoSpaceDN w:val="0"/>
         <w:spacing w:line="360" w:lineRule="auto"/>
@@ -1141,6 +1193,9 @@
           <w:ilvl w:val="0"/>
           <w:numId w:val="8"/>
         </w:numPr>
+        <w:tabs>
+          <w:tab w:val="left" w:pos="1134"/>
+        </w:tabs>
         <w:autoSpaceDE w:val="0"/>
         <w:autoSpaceDN w:val="0"/>
         <w:spacing w:line="360" w:lineRule="auto"/>
@@ -1166,13 +1221,7 @@
         <w:t xml:space="preserve">процессов, </w:t>
       </w:r>
       <w:r>
-        <w:t>потребля</w:t>
-      </w:r>
-      <w:r>
-        <w:t>ю</w:t>
-      </w:r>
-      <w:r>
-        <w:t>щих наибольшее количество процессорного</w:t>
+        <w:t>потребляющих наибольшее количество процессорного</w:t>
       </w:r>
       <w:r>
         <w:rPr>
@@ -1192,6 +1241,9 @@
           <w:ilvl w:val="0"/>
           <w:numId w:val="8"/>
         </w:numPr>
+        <w:tabs>
+          <w:tab w:val="left" w:pos="1134"/>
+        </w:tabs>
         <w:autoSpaceDE w:val="0"/>
         <w:autoSpaceDN w:val="0"/>
         <w:spacing w:line="360" w:lineRule="auto"/>
@@ -1211,6 +1263,9 @@
           <w:ilvl w:val="0"/>
           <w:numId w:val="8"/>
         </w:numPr>
+        <w:tabs>
+          <w:tab w:val="left" w:pos="1134"/>
+        </w:tabs>
         <w:autoSpaceDE w:val="0"/>
         <w:autoSpaceDN w:val="0"/>
         <w:spacing w:line="360" w:lineRule="auto"/>
@@ -1247,6 +1302,9 @@
           <w:ilvl w:val="0"/>
           <w:numId w:val="8"/>
         </w:numPr>
+        <w:tabs>
+          <w:tab w:val="left" w:pos="1134"/>
+        </w:tabs>
         <w:autoSpaceDE w:val="0"/>
         <w:autoSpaceDN w:val="0"/>
         <w:spacing w:line="360" w:lineRule="auto"/>
@@ -1275,6 +1333,9 @@
           <w:ilvl w:val="0"/>
           <w:numId w:val="8"/>
         </w:numPr>
+        <w:tabs>
+          <w:tab w:val="left" w:pos="1134"/>
+        </w:tabs>
         <w:autoSpaceDE w:val="0"/>
         <w:autoSpaceDN w:val="0"/>
         <w:spacing w:line="360" w:lineRule="auto"/>
@@ -1305,6 +1366,7 @@
         </w:numPr>
         <w:tabs>
           <w:tab w:val="left" w:pos="-2552"/>
+          <w:tab w:val="left" w:pos="1134"/>
         </w:tabs>
         <w:autoSpaceDE w:val="0"/>
         <w:autoSpaceDN w:val="0"/>
@@ -1334,6 +1396,9 @@
           <w:ilvl w:val="0"/>
           <w:numId w:val="8"/>
         </w:numPr>
+        <w:tabs>
+          <w:tab w:val="left" w:pos="1134"/>
+        </w:tabs>
         <w:autoSpaceDE w:val="0"/>
         <w:autoSpaceDN w:val="0"/>
         <w:spacing w:line="360" w:lineRule="auto"/>
@@ -1351,13 +1416,7 @@
         <w:t xml:space="preserve">используя </w:t>
       </w:r>
       <w:r>
-        <w:t>содерж</w:t>
-      </w:r>
-      <w:r>
-        <w:t>и</w:t>
-      </w:r>
-      <w:r>
-        <w:t>мое каталога</w:t>
+        <w:t>содержимое каталога</w:t>
       </w:r>
       <w:r>
         <w:rPr>
@@ -1385,6 +1444,9 @@
           <w:ilvl w:val="0"/>
           <w:numId w:val="8"/>
         </w:numPr>
+        <w:tabs>
+          <w:tab w:val="left" w:pos="1134"/>
+        </w:tabs>
         <w:autoSpaceDE w:val="0"/>
         <w:autoSpaceDN w:val="0"/>
         <w:spacing w:line="360" w:lineRule="auto"/>
@@ -1393,13 +1455,7 @@
         <w:jc w:val="both"/>
       </w:pPr>
       <w:r>
-        <w:t>Вывести информацию о процессоре ПК, используя содержимое к</w:t>
-      </w:r>
-      <w:r>
-        <w:t>а</w:t>
-      </w:r>
-      <w:r>
-        <w:t>талога</w:t>
+        <w:t>Вывести информацию о процессоре ПК, используя содержимое каталога</w:t>
       </w:r>
       <w:r>
         <w:rPr>
@@ -1427,6 +1483,9 @@
           <w:ilvl w:val="0"/>
           <w:numId w:val="8"/>
         </w:numPr>
+        <w:tabs>
+          <w:tab w:val="left" w:pos="1134"/>
+        </w:tabs>
         <w:autoSpaceDE w:val="0"/>
         <w:autoSpaceDN w:val="0"/>
         <w:spacing w:line="360" w:lineRule="auto"/>
@@ -1444,13 +1503,7 @@
         <w:t xml:space="preserve"> </w:t>
       </w:r>
       <w:r>
-        <w:t>я</w:t>
-      </w:r>
-      <w:r>
-        <w:t>д</w:t>
-      </w:r>
-      <w:r>
-        <w:t>ром ОС.</w:t>
+        <w:t>ядром ОС.</w:t>
       </w:r>
     </w:p>
     <w:p>
@@ -1518,6 +1571,9 @@
           <w:ilvl w:val="0"/>
           <w:numId w:val="10"/>
         </w:numPr>
+        <w:tabs>
+          <w:tab w:val="left" w:pos="1134"/>
+        </w:tabs>
         <w:autoSpaceDE w:val="0"/>
         <w:autoSpaceDN w:val="0"/>
         <w:spacing w:line="360" w:lineRule="auto"/>
@@ -1623,13 +1679,7 @@
         <w:t xml:space="preserve">о </w:t>
       </w:r>
       <w:r>
-        <w:t>владел</w:t>
-      </w:r>
-      <w:r>
-        <w:t>ь</w:t>
-      </w:r>
-      <w:r>
-        <w:t>це); x – процессы, не контролируемые</w:t>
+        <w:t>владельце); x – процессы, не контролируемые</w:t>
       </w:r>
       <w:r>
         <w:rPr>
@@ -1743,7 +1793,13 @@
         <w:jc w:val="center"/>
       </w:pPr>
       <w:r>
-        <w:t>Рисунок 5.1 – Фрагмент списка процессов системы</w:t>
+        <w:t xml:space="preserve">Рисунок 5.1 – Фрагмент </w:t>
+      </w:r>
+      <w:r>
+        <w:t xml:space="preserve">вывода </w:t>
+      </w:r>
+      <w:r>
+        <w:t>списка процессов системы</w:t>
       </w:r>
     </w:p>
     <w:p>
@@ -1766,13 +1822,14 @@
           <w:numId w:val="10"/>
         </w:numPr>
         <w:tabs>
-          <w:tab w:val="left" w:pos="-1276"/>
+          <w:tab w:val="left" w:pos="1134"/>
         </w:tabs>
         <w:autoSpaceDE w:val="0"/>
         <w:autoSpaceDN w:val="0"/>
         <w:spacing w:line="360" w:lineRule="auto"/>
         <w:ind w:left="0" w:firstLine="709"/>
         <w:contextualSpacing w:val="0"/>
+        <w:jc w:val="both"/>
       </w:pPr>
       <w:r>
         <w:t>Вывести дерево процессов.</w:t>
@@ -1882,13 +1939,7 @@
       </w:pPr>
       <w:r>
         <w:lastRenderedPageBreak/>
-        <w:t>Результат выполнения первой из приведенных выше команд, предста</w:t>
-      </w:r>
-      <w:r>
-        <w:t>в</w:t>
-      </w:r>
-      <w:r>
-        <w:t>лен на рисунке 5.2.</w:t>
+        <w:t>Результат выполнения первой из приведенных выше команд, представлен на рисунке 5.2.</w:t>
       </w:r>
     </w:p>
     <w:p>
@@ -1982,6 +2033,15 @@
       <w:r>
         <w:t>Фрагмент списка процессов системы</w:t>
       </w:r>
+      <w:r>
+        <w:t xml:space="preserve"> </w:t>
+      </w:r>
+      <w:r>
+        <w:rPr>
+          <w:highlight w:val="yellow"/>
+        </w:rPr>
+        <w:t>…</w:t>
+      </w:r>
     </w:p>
     <w:p>
       <w:pPr>
@@ -2001,6 +2061,9 @@
           <w:ilvl w:val="0"/>
           <w:numId w:val="10"/>
         </w:numPr>
+        <w:tabs>
+          <w:tab w:val="left" w:pos="1134"/>
+        </w:tabs>
         <w:autoSpaceDE w:val="0"/>
         <w:autoSpaceDN w:val="0"/>
         <w:spacing w:line="360" w:lineRule="auto"/>
@@ -2017,13 +2080,7 @@
       </w:r>
       <w:proofErr w:type="spellEnd"/>
       <w:r>
-        <w:t xml:space="preserve"> получить список 5 процессов, потребля</w:t>
-      </w:r>
-      <w:r>
-        <w:t>ю</w:t>
-      </w:r>
-      <w:r>
-        <w:t>щих наибольшее количество процессорного</w:t>
+        <w:t xml:space="preserve"> получить список 5 процессов, потребляющих наибольшее количество процессорного</w:t>
       </w:r>
       <w:r>
         <w:rPr>
@@ -2048,13 +2105,7 @@
         </w:rPr>
       </w:pPr>
       <w:r>
-        <w:t>Для того чтобы вывести список процессов, отсортированных по п</w:t>
-      </w:r>
-      <w:r>
-        <w:t>о</w:t>
-      </w:r>
-      <w:r>
-        <w:t xml:space="preserve">треблению наибольшего количество процессорного времени, необходимо воспользоваться командой: </w:t>
+        <w:t xml:space="preserve">Для того чтобы вывести список процессов, отсортированных по потреблению наибольшего количество процессорного времени, необходимо воспользоваться командой: </w:t>
       </w:r>
       <w:proofErr w:type="spellStart"/>
       <w:r>
@@ -2074,6 +2125,14 @@
         </w:rPr>
         <w:t xml:space="preserve"> -o %CPU</w:t>
       </w:r>
+      <w:r>
+        <w:rPr>
+          <w:rFonts w:ascii="Consolas" w:hAnsi="Consolas"/>
+          <w:sz w:val="24"/>
+          <w:szCs w:val="24"/>
+        </w:rPr>
+        <w:t>.</w:t>
+      </w:r>
     </w:p>
     <w:p>
       <w:pPr>
@@ -2109,13 +2168,7 @@
       </w:r>
       <w:proofErr w:type="spellEnd"/>
       <w:r>
-        <w:t>, которые отсекают от выходного результата команды строки с конца и с начала соответственно. В качестве параметра, определ</w:t>
-      </w:r>
-      <w:r>
-        <w:t>я</w:t>
-      </w:r>
-      <w:r>
-        <w:t>ющего количество отсекаемых строк, используется параметр n.</w:t>
+        <w:t>, которые отсекают от выходного результата команды строки с конца и с начала соответственно. В качестве параметра, определяющего количество отсекаемых строк, используется параметр n.</w:t>
       </w:r>
     </w:p>
     <w:p>
@@ -2148,7 +2201,6 @@
           <w:tab w:val="left" w:pos="1134"/>
         </w:tabs>
         <w:spacing w:line="360" w:lineRule="auto"/>
-        <w:ind w:firstLine="709"/>
         <w:jc w:val="both"/>
         <w:rPr>
           <w:rFonts w:ascii="Consolas" w:hAnsi="Consolas"/>
@@ -2392,6 +2444,7 @@
         </w:numPr>
         <w:tabs>
           <w:tab w:val="left" w:pos="-1843"/>
+          <w:tab w:val="left" w:pos="1134"/>
         </w:tabs>
         <w:autoSpaceDE w:val="0"/>
         <w:autoSpaceDN w:val="0"/>
@@ -2414,13 +2467,37 @@
         <w:ind w:firstLine="709"/>
       </w:pPr>
       <w:r>
-        <w:t>Для того чтобы выбрать все процессы воспользуемся ключом «-e», к</w:t>
-      </w:r>
-      <w:r>
-        <w:t>о</w:t>
-      </w:r>
-      <w:r>
-        <w:t xml:space="preserve">торый выводим список всех процессов. Получится команда: </w:t>
+        <w:t xml:space="preserve">Для того чтобы выбрать все процессы воспользуемся ключом «-e», который выводим список всех процессов. Получится команда: </w:t>
+      </w:r>
+    </w:p>
+    <w:p>
+      <w:pPr>
+        <w:pStyle w:val="ad"/>
+        <w:tabs>
+          <w:tab w:val="left" w:pos="1134"/>
+        </w:tabs>
+        <w:spacing w:line="360" w:lineRule="auto"/>
+        <w:rPr>
+          <w:b/>
+        </w:rPr>
+      </w:pPr>
+      <w:proofErr w:type="spellStart"/>
+      <w:r>
+        <w:rPr>
+          <w:rFonts w:ascii="Consolas" w:hAnsi="Consolas"/>
+          <w:sz w:val="24"/>
+          <w:szCs w:val="24"/>
+        </w:rPr>
+        <w:t>ps</w:t>
+      </w:r>
+      <w:proofErr w:type="spellEnd"/>
+      <w:r>
+        <w:rPr>
+          <w:rFonts w:ascii="Consolas" w:hAnsi="Consolas"/>
+          <w:sz w:val="24"/>
+          <w:szCs w:val="24"/>
+        </w:rPr>
+        <w:t xml:space="preserve"> –e</w:t>
       </w:r>
     </w:p>
     <w:p>
@@ -2431,85 +2508,57 @@
         </w:tabs>
         <w:spacing w:line="360" w:lineRule="auto"/>
         <w:ind w:firstLine="709"/>
-        <w:rPr>
-          <w:b/>
-        </w:rPr>
-      </w:pPr>
+      </w:pPr>
+      <w:r>
+        <w:t xml:space="preserve">Для того чтобы получить необходимые нам колонки воспользуемся ключом «-o», параметры которого – необходимые для вывода </w:t>
+      </w:r>
+      <w:r>
+        <w:t xml:space="preserve">колонки </w:t>
+      </w:r>
       <w:proofErr w:type="spellStart"/>
       <w:r>
         <w:rPr>
-          <w:rFonts w:ascii="Consolas" w:hAnsi="Consolas"/>
-          <w:sz w:val="24"/>
-          <w:szCs w:val="24"/>
-        </w:rPr>
-        <w:t>ps</w:t>
+          <w:highlight w:val="yellow"/>
+          <w:lang w:val="en-US"/>
+        </w:rPr>
+        <w:t>pid</w:t>
       </w:r>
       <w:proofErr w:type="spellEnd"/>
       <w:r>
         <w:rPr>
-          <w:rFonts w:ascii="Consolas" w:hAnsi="Consolas"/>
-          <w:sz w:val="24"/>
-          <w:szCs w:val="24"/>
-        </w:rPr>
-        <w:t xml:space="preserve"> –e</w:t>
-      </w:r>
-    </w:p>
-    <w:p>
-      <w:pPr>
-        <w:pStyle w:val="ad"/>
-        <w:tabs>
-          <w:tab w:val="left" w:pos="1134"/>
-        </w:tabs>
-        <w:spacing w:line="360" w:lineRule="auto"/>
-        <w:ind w:firstLine="709"/>
-      </w:pPr>
-      <w:r>
-        <w:t xml:space="preserve">Для того чтобы получить необходимые нам колонки воспользуемся ключом «-o», параметры которого – необходимые для вывода </w:t>
-      </w:r>
-      <w:r>
-        <w:t xml:space="preserve">колонки </w:t>
+          <w:highlight w:val="yellow"/>
+        </w:rPr>
+        <w:t xml:space="preserve">, </w:t>
       </w:r>
       <w:proofErr w:type="spellStart"/>
       <w:r>
         <w:rPr>
+          <w:highlight w:val="yellow"/>
           <w:lang w:val="en-US"/>
         </w:rPr>
-        <w:t>pid</w:t>
+        <w:t>cmd</w:t>
       </w:r>
       <w:proofErr w:type="spellEnd"/>
       <w:r>
+        <w:rPr>
+          <w:highlight w:val="yellow"/>
+        </w:rPr>
         <w:t xml:space="preserve">, </w:t>
       </w:r>
       <w:proofErr w:type="spellStart"/>
       <w:r>
         <w:rPr>
+          <w:highlight w:val="yellow"/>
           <w:lang w:val="en-US"/>
         </w:rPr>
-        <w:t>cmd</w:t>
+        <w:t>nlwp</w:t>
       </w:r>
       <w:proofErr w:type="spellEnd"/>
       <w:r>
         <w:t xml:space="preserve">, </w:t>
       </w:r>
-      <w:proofErr w:type="spellStart"/>
-      <w:r>
-        <w:rPr>
-          <w:lang w:val="en-US"/>
-        </w:rPr>
-        <w:t>nlwp</w:t>
-      </w:r>
-      <w:proofErr w:type="spellEnd"/>
-      <w:r>
-        <w:t xml:space="preserve">, </w:t>
-      </w:r>
-      <w:r>
-        <w:t>так как этот параметр позволяет пользователю использовать со</w:t>
-      </w:r>
-      <w:r>
-        <w:t>б</w:t>
-      </w:r>
-      <w:r>
-        <w:t>ственный формат ввода</w:t>
+      <w:r>
+        <w:t>так как этот параметр позволяет пользователю использовать собственный формат ввода</w:t>
       </w:r>
       <w:r>
         <w:t>:</w:t>
@@ -2521,7 +2570,6 @@
           <w:tab w:val="left" w:pos="1134"/>
         </w:tabs>
         <w:spacing w:line="360" w:lineRule="auto"/>
-        <w:ind w:firstLine="709"/>
         <w:jc w:val="both"/>
         <w:rPr>
           <w:rFonts w:ascii="Consolas" w:hAnsi="Consolas"/>
@@ -2592,7 +2640,6 @@
           <w:tab w:val="left" w:pos="1134"/>
         </w:tabs>
         <w:spacing w:line="360" w:lineRule="auto"/>
-        <w:ind w:firstLine="709"/>
         <w:jc w:val="both"/>
         <w:rPr>
           <w:rFonts w:ascii="Consolas" w:hAnsi="Consolas"/>
@@ -2682,13 +2729,7 @@
       </w:r>
       <w:proofErr w:type="gramEnd"/>
       <w:r>
-        <w:t xml:space="preserve"> чтобы получить только первые 2 процесса воспользуемся к</w:t>
-      </w:r>
-      <w:r>
-        <w:t>о</w:t>
-      </w:r>
-      <w:r>
-        <w:t xml:space="preserve">мандой </w:t>
+        <w:t xml:space="preserve"> чтобы получить только первые 2 процесса воспользуемся командой </w:t>
       </w:r>
       <w:proofErr w:type="spellStart"/>
       <w:r>
@@ -2717,7 +2758,6 @@
           <w:tab w:val="left" w:pos="1134"/>
         </w:tabs>
         <w:spacing w:line="360" w:lineRule="auto"/>
-        <w:ind w:firstLine="709"/>
         <w:jc w:val="both"/>
         <w:rPr>
           <w:rFonts w:ascii="Consolas" w:hAnsi="Consolas"/>
@@ -3013,6 +3053,9 @@
           <w:ilvl w:val="0"/>
           <w:numId w:val="10"/>
         </w:numPr>
+        <w:tabs>
+          <w:tab w:val="left" w:pos="1134"/>
+        </w:tabs>
         <w:autoSpaceDE w:val="0"/>
         <w:autoSpaceDN w:val="0"/>
         <w:spacing w:line="360" w:lineRule="auto"/>
@@ -3030,13 +3073,7 @@
       </w:r>
       <w:proofErr w:type="spellEnd"/>
       <w:r>
-        <w:t>, изменить приоритеты 2 процессов. Изм</w:t>
-      </w:r>
-      <w:r>
-        <w:t>е</w:t>
-      </w:r>
-      <w:r>
-        <w:t xml:space="preserve">ним приоритеты двух процессов с PID </w:t>
+        <w:t xml:space="preserve">, изменить приоритеты 2 процессов. Изменим приоритеты двух процессов с PID </w:t>
       </w:r>
       <w:r>
         <w:rPr>
@@ -3079,13 +3116,128 @@
         </w:rPr>
       </w:pPr>
       <w:r>
-        <w:t>Для просмотра информации об этих двух процессах воспользуемся к</w:t>
+        <w:t xml:space="preserve">Для просмотра информации об этих двух процессах воспользуемся командой </w:t>
+      </w:r>
+      <w:proofErr w:type="spellStart"/>
+      <w:r>
+        <w:t>top</w:t>
+      </w:r>
+      <w:proofErr w:type="spellEnd"/>
+      <w:r>
+        <w:t xml:space="preserve">: </w:t>
+      </w:r>
+      <w:proofErr w:type="spellStart"/>
+      <w:r>
+        <w:rPr>
+          <w:rFonts w:ascii="Consolas" w:hAnsi="Consolas"/>
+          <w:sz w:val="24"/>
+          <w:szCs w:val="24"/>
+        </w:rPr>
+        <w:t>top</w:t>
+      </w:r>
+      <w:proofErr w:type="spellEnd"/>
+      <w:r>
+        <w:rPr>
+          <w:rFonts w:ascii="Consolas" w:hAnsi="Consolas"/>
+          <w:sz w:val="24"/>
+          <w:szCs w:val="24"/>
+        </w:rPr>
+        <w:t xml:space="preserve"> –p</w:t>
+      </w:r>
+      <w:r>
+        <w:rPr>
+          <w:rFonts w:ascii="Consolas" w:hAnsi="Consolas"/>
+          <w:sz w:val="24"/>
+          <w:szCs w:val="24"/>
+        </w:rPr>
+        <w:t>22452</w:t>
+      </w:r>
+      <w:r>
+        <w:rPr>
+          <w:rFonts w:ascii="Consolas" w:hAnsi="Consolas"/>
+          <w:sz w:val="24"/>
+          <w:szCs w:val="24"/>
+        </w:rPr>
+        <w:t>,</w:t>
+      </w:r>
+      <w:r>
+        <w:rPr>
+          <w:rFonts w:ascii="Consolas" w:hAnsi="Consolas"/>
+          <w:sz w:val="24"/>
+          <w:szCs w:val="24"/>
+        </w:rPr>
+        <w:t>2324</w:t>
+      </w:r>
+    </w:p>
+    <w:p>
+      <w:pPr>
+        <w:pStyle w:val="ad"/>
+        <w:tabs>
+          <w:tab w:val="left" w:pos="1134"/>
+        </w:tabs>
+        <w:spacing w:line="360" w:lineRule="auto"/>
+        <w:ind w:firstLine="709"/>
+      </w:pPr>
+      <w:r>
+        <w:t>Результат выполнения данной команды, представлен на рисунке 5.5.</w:t>
+      </w:r>
+    </w:p>
+    <w:p>
+      <w:pPr>
+        <w:pStyle w:val="ad"/>
+        <w:tabs>
+          <w:tab w:val="left" w:pos="1134"/>
+        </w:tabs>
+        <w:spacing w:line="360" w:lineRule="auto"/>
+        <w:ind w:right="-1" w:firstLine="709"/>
+      </w:pPr>
+      <w:r>
+        <w:t xml:space="preserve">Как видим, </w:t>
+      </w:r>
+      <w:r>
+        <w:t xml:space="preserve">значение </w:t>
+      </w:r>
+      <w:r>
+        <w:t>приоритет</w:t>
+      </w:r>
+      <w:r>
+        <w:t>а</w:t>
+      </w:r>
+      <w:r>
+        <w:t xml:space="preserve"> </w:t>
+      </w:r>
+      <w:r>
+        <w:t xml:space="preserve">обоих процессов </w:t>
+      </w:r>
+      <w:r>
+        <w:t>рав</w:t>
+      </w:r>
+      <w:r>
+        <w:t>н</w:t>
       </w:r>
       <w:r>
         <w:t>о</w:t>
       </w:r>
       <w:r>
-        <w:t xml:space="preserve">мандой </w:t>
+        <w:t xml:space="preserve"> 20</w:t>
+      </w:r>
+      <w:r>
+        <w:t>.</w:t>
+      </w:r>
+      <w:r>
+        <w:t xml:space="preserve"> </w:t>
+      </w:r>
+      <w:r>
+        <w:t xml:space="preserve">Повысим приоритет </w:t>
+      </w:r>
+      <w:r>
+        <w:t xml:space="preserve">его у обоих процессов на </w:t>
+      </w:r>
+      <w:r>
+        <w:t>1</w:t>
+      </w:r>
+      <w:r>
+        <w:t xml:space="preserve">. Это можно сделать интерактивно из утилиты </w:t>
       </w:r>
       <w:proofErr w:type="spellStart"/>
       <w:r>
@@ -3093,97 +3245,15 @@
       </w:r>
       <w:proofErr w:type="spellEnd"/>
       <w:r>
-        <w:t xml:space="preserve">: </w:t>
+        <w:t xml:space="preserve">. Для этого запускаем утилиту </w:t>
       </w:r>
       <w:proofErr w:type="spellStart"/>
       <w:r>
-        <w:rPr>
-          <w:rFonts w:ascii="Consolas" w:hAnsi="Consolas"/>
-          <w:sz w:val="24"/>
-          <w:szCs w:val="24"/>
-        </w:rPr>
         <w:t>top</w:t>
       </w:r>
       <w:proofErr w:type="spellEnd"/>
       <w:r>
-        <w:rPr>
-          <w:rFonts w:ascii="Consolas" w:hAnsi="Consolas"/>
-          <w:sz w:val="24"/>
-          <w:szCs w:val="24"/>
-        </w:rPr>
-        <w:t xml:space="preserve"> –p</w:t>
-      </w:r>
-      <w:r>
-        <w:rPr>
-          <w:rFonts w:ascii="Consolas" w:hAnsi="Consolas"/>
-          <w:sz w:val="24"/>
-          <w:szCs w:val="24"/>
-        </w:rPr>
-        <w:t>22452</w:t>
-      </w:r>
-      <w:r>
-        <w:rPr>
-          <w:rFonts w:ascii="Consolas" w:hAnsi="Consolas"/>
-          <w:sz w:val="24"/>
-          <w:szCs w:val="24"/>
-        </w:rPr>
-        <w:t>,</w:t>
-      </w:r>
-      <w:r>
-        <w:rPr>
-          <w:rFonts w:ascii="Consolas" w:hAnsi="Consolas"/>
-          <w:sz w:val="24"/>
-          <w:szCs w:val="24"/>
-        </w:rPr>
-        <w:t>2324</w:t>
-      </w:r>
-    </w:p>
-    <w:p>
-      <w:pPr>
-        <w:pStyle w:val="ad"/>
-        <w:tabs>
-          <w:tab w:val="left" w:pos="1134"/>
-        </w:tabs>
-        <w:spacing w:line="360" w:lineRule="auto"/>
-        <w:ind w:firstLine="709"/>
-      </w:pPr>
-      <w:r>
-        <w:t>Результат выполнения данной команды, представлен на рисунке 5.5.</w:t>
-      </w:r>
-    </w:p>
-    <w:p>
-      <w:pPr>
-        <w:pStyle w:val="ad"/>
-        <w:tabs>
-          <w:tab w:val="left" w:pos="1134"/>
-        </w:tabs>
-        <w:spacing w:line="360" w:lineRule="auto"/>
-        <w:ind w:right="-1" w:firstLine="709"/>
-      </w:pPr>
-      <w:r>
-        <w:t xml:space="preserve">Как видим, у обоих процессов приоритет равен 20, изменим его у обоих процессов на 19. Это можно сделать интерактивно из утилиты </w:t>
-      </w:r>
-      <w:proofErr w:type="spellStart"/>
-      <w:r>
-        <w:t>top</w:t>
-      </w:r>
-      <w:proofErr w:type="spellEnd"/>
-      <w:r>
-        <w:t xml:space="preserve">. Для этого запускаем утилиту </w:t>
-      </w:r>
-      <w:proofErr w:type="spellStart"/>
-      <w:r>
-        <w:t>top</w:t>
-      </w:r>
-      <w:proofErr w:type="spellEnd"/>
-      <w:r>
-        <w:t xml:space="preserve"> и нажимаем клавишу &lt;R&gt;. Нам будет предложено вв</w:t>
-      </w:r>
-      <w:r>
-        <w:t>е</w:t>
-      </w:r>
-      <w:r>
-        <w:t xml:space="preserve">сти уровень приоритета и PID процесса, аналогично вводу в режиме команд (рисунки 5.6 и 5.7). </w:t>
+        <w:t xml:space="preserve"> и нажимаем клавишу &lt;R&gt;. Нам будет предложено ввести уровень приоритета и PID процесса, аналогично вводу в режиме команд (рисунки 5.6 и 5.7). </w:t>
       </w:r>
     </w:p>
     <w:p>
@@ -3503,7 +3573,13 @@
       </w:pPr>
       <w:r>
         <w:lastRenderedPageBreak/>
-        <w:t>Теперь мы можем видеть, что приоритет обоих процессов изменен на значение 19 (рисунок 5.8.).</w:t>
+        <w:t xml:space="preserve">Теперь мы можем видеть, что приоритет обоих процессов изменен </w:t>
+      </w:r>
+      <w:r>
+        <w:t>и равен значению</w:t>
+      </w:r>
+      <w:r>
+        <w:t xml:space="preserve"> 19 (рисунок 5.8.).</w:t>
       </w:r>
     </w:p>
     <w:p>
@@ -3624,6 +3700,9 @@
           <w:ilvl w:val="0"/>
           <w:numId w:val="10"/>
         </w:numPr>
+        <w:tabs>
+          <w:tab w:val="left" w:pos="1134"/>
+        </w:tabs>
         <w:autoSpaceDE w:val="0"/>
         <w:autoSpaceDN w:val="0"/>
         <w:spacing w:line="360" w:lineRule="auto"/>
@@ -3666,17 +3745,33 @@
       </w:r>
       <w:proofErr w:type="spellStart"/>
       <w:r>
-        <w:t>Listopenfiles</w:t>
+        <w:t>List</w:t>
       </w:r>
       <w:proofErr w:type="spellEnd"/>
       <w:r>
-        <w:t>) без параметров выводит полный список о</w:t>
-      </w:r>
-      <w:r>
-        <w:t>т</w:t>
-      </w:r>
-      <w:r>
-        <w:t>крытых файлов. При этом пользователь-администратор получит несколько тысяч строк текста.</w:t>
+        <w:rPr>
+          <w:lang w:val="en-US"/>
+        </w:rPr>
+        <w:t>O</w:t>
+      </w:r>
+      <w:proofErr w:type="spellStart"/>
+      <w:r>
+        <w:t>pen</w:t>
+      </w:r>
+      <w:proofErr w:type="spellEnd"/>
+      <w:r>
+        <w:rPr>
+          <w:lang w:val="en-US"/>
+        </w:rPr>
+        <w:t>F</w:t>
+      </w:r>
+      <w:proofErr w:type="spellStart"/>
+      <w:r>
+        <w:t>iles</w:t>
+      </w:r>
+      <w:proofErr w:type="spellEnd"/>
+      <w:r>
+        <w:t>) без параметров выводит полный список открытых файлов. При этом пользователь-администратор получит несколько тысяч строк текста.</w:t>
       </w:r>
     </w:p>
     <w:p>
@@ -3752,7 +3847,7 @@
           <w:tab w:val="left" w:pos="1134"/>
         </w:tabs>
         <w:spacing w:line="360" w:lineRule="auto"/>
-        <w:ind w:right="-1" w:firstLine="709"/>
+        <w:ind w:right="-1"/>
         <w:rPr>
           <w:b/>
         </w:rPr>
@@ -3899,17 +3994,6 @@
     </w:p>
     <w:p>
       <w:pPr>
-        <w:pStyle w:val="ad"/>
-        <w:tabs>
-          <w:tab w:val="left" w:pos="1134"/>
-        </w:tabs>
-        <w:spacing w:line="360" w:lineRule="auto"/>
-        <w:ind w:right="305"/>
-        <w:jc w:val="center"/>
-      </w:pPr>
-    </w:p>
-    <w:p>
-      <w:pPr>
         <w:pStyle w:val="afd"/>
         <w:widowControl w:val="0"/>
         <w:numPr>
@@ -3918,6 +4002,7 @@
         </w:numPr>
         <w:tabs>
           <w:tab w:val="left" w:pos="-2977"/>
+          <w:tab w:val="left" w:pos="1134"/>
         </w:tabs>
         <w:autoSpaceDE w:val="0"/>
         <w:autoSpaceDN w:val="0"/>
@@ -3926,6 +4011,7 @@
         <w:contextualSpacing w:val="0"/>
       </w:pPr>
       <w:r>
+        <w:lastRenderedPageBreak/>
         <w:t>Получить текущее состояние системной</w:t>
       </w:r>
       <w:r>
@@ -4134,6 +4220,7 @@
         </w:numPr>
         <w:tabs>
           <w:tab w:val="left" w:pos="-2977"/>
+          <w:tab w:val="left" w:pos="1134"/>
         </w:tabs>
         <w:autoSpaceDE w:val="0"/>
         <w:autoSpaceDN w:val="0"/>
@@ -4173,13 +4260,7 @@
       </w:r>
       <w:proofErr w:type="spellEnd"/>
       <w:r>
-        <w:t xml:space="preserve"> выводит данные об объеме доступного дискового пространства (в килобайтах). Опция -h улучшает восприятие результатов (да</w:t>
-      </w:r>
-      <w:r>
-        <w:t>н</w:t>
-      </w:r>
-      <w:r>
-        <w:t>ные выводятся в табличной форме).</w:t>
+        <w:t xml:space="preserve"> выводит данные об объеме доступного дискового пространства (в килобайтах). Опция -h улучшает восприятие результатов (данные выводятся в табличной форме).</w:t>
       </w:r>
     </w:p>
     <w:p>
@@ -4200,13 +4281,7 @@
       </w:r>
       <w:proofErr w:type="spellEnd"/>
       <w:r>
-        <w:t xml:space="preserve"> дает возможность узнать объем дисковой памяти, занима</w:t>
-      </w:r>
-      <w:r>
-        <w:t>е</w:t>
-      </w:r>
-      <w:r>
-        <w:t>мой каталогами и файлами.</w:t>
+        <w:t xml:space="preserve"> дает возможность узнать объем дисковой памяти, занимаемой каталогами и файлами.</w:t>
       </w:r>
     </w:p>
     <w:p>
@@ -4289,10 +4364,9 @@
         <w:rPr>
           <w:noProof/>
         </w:rPr>
-        <w:lastRenderedPageBreak/>
         <w:drawing>
-          <wp:inline distT="0" distB="0" distL="0" distR="0" wp14:anchorId="3A31D907" wp14:editId="10F0E1BC">
-            <wp:extent cx="4657308" cy="2428875"/>
+          <wp:inline distT="0" distB="0" distL="0" distR="0" wp14:anchorId="3A31D907" wp14:editId="7AA3B81D">
+            <wp:extent cx="4657308" cy="1981200"/>
             <wp:effectExtent l="0" t="0" r="0" b="0"/>
             <wp:docPr id="13" name="Рисунок 13"/>
             <wp:cNvGraphicFramePr>
@@ -4305,20 +4379,27 @@
                     <pic:cNvPr id="0" name=""/>
                     <pic:cNvPicPr/>
                   </pic:nvPicPr>
-                  <pic:blipFill>
+                  <pic:blipFill rotWithShape="1">
                     <a:blip r:embed="rId20"/>
-                    <a:stretch>
-                      <a:fillRect/>
-                    </a:stretch>
+                    <a:srcRect b="18431"/>
+                    <a:stretch/>
                   </pic:blipFill>
-                  <pic:spPr>
+                  <pic:spPr bwMode="auto">
                     <a:xfrm>
                       <a:off x="0" y="0"/>
-                      <a:ext cx="4677982" cy="2439657"/>
+                      <a:ext cx="4677982" cy="1989995"/>
                     </a:xfrm>
                     <a:prstGeom prst="rect">
                       <a:avLst/>
                     </a:prstGeom>
+                    <a:ln>
+                      <a:noFill/>
+                    </a:ln>
+                    <a:extLst>
+                      <a:ext uri="{53640926-AAD7-44D8-BBD7-CCE9431645EC}">
+                        <a14:shadowObscured xmlns:a14="http://schemas.microsoft.com/office/drawing/2010/main"/>
+                      </a:ext>
+                    </a:extLst>
                   </pic:spPr>
                 </pic:pic>
               </a:graphicData>
@@ -4344,13 +4425,6 @@
     </w:p>
     <w:p>
       <w:pPr>
-        <w:pStyle w:val="ad"/>
-        <w:spacing w:line="360" w:lineRule="auto"/>
-        <w:jc w:val="center"/>
-      </w:pPr>
-    </w:p>
-    <w:p>
-      <w:pPr>
         <w:pStyle w:val="afd"/>
         <w:widowControl w:val="0"/>
         <w:numPr>
@@ -4359,6 +4433,7 @@
         </w:numPr>
         <w:tabs>
           <w:tab w:val="left" w:pos="-1985"/>
+          <w:tab w:val="left" w:pos="1134"/>
         </w:tabs>
         <w:autoSpaceDE w:val="0"/>
         <w:autoSpaceDN w:val="0"/>
@@ -4368,13 +4443,8 @@
         <w:jc w:val="both"/>
       </w:pPr>
       <w:r>
-        <w:t>Вывести информацию о каком-либо процессе, используя содерж</w:t>
-      </w:r>
-      <w:r>
-        <w:t>и</w:t>
-      </w:r>
-      <w:r>
-        <w:t>мое каталога</w:t>
+        <w:lastRenderedPageBreak/>
+        <w:t>Вывести информацию о каком-либо процессе, используя содержимое каталога</w:t>
       </w:r>
       <w:r>
         <w:rPr>
@@ -4431,11 +4501,17 @@
     <w:p>
       <w:pPr>
         <w:pStyle w:val="afd"/>
+        <w:spacing w:line="360" w:lineRule="auto"/>
         <w:ind w:left="0" w:right="-1"/>
         <w:jc w:val="both"/>
       </w:pPr>
       <w:proofErr w:type="spellStart"/>
       <w:r>
+        <w:rPr>
+          <w:rFonts w:ascii="Consolas" w:hAnsi="Consolas"/>
+          <w:sz w:val="24"/>
+          <w:szCs w:val="24"/>
+        </w:rPr>
         <w:t>cmdline</w:t>
       </w:r>
       <w:proofErr w:type="spellEnd"/>
@@ -4448,13 +4524,7 @@
       </w:r>
       <w:proofErr w:type="gramEnd"/>
       <w:r>
-        <w:t>) файл содержит полную командную строку, и</w:t>
-      </w:r>
-      <w:r>
-        <w:t>с</w:t>
-      </w:r>
-      <w:r>
-        <w:t>пользованную для вызова процесса.</w:t>
+        <w:t>) файл содержит полную командную строку, использованную для вызова процесса.</w:t>
       </w:r>
     </w:p>
     <w:p>
@@ -4532,13 +4602,7 @@
         <w:t xml:space="preserve"> </w:t>
       </w:r>
       <w:r>
-        <w:t>, пре</w:t>
-      </w:r>
-      <w:r>
-        <w:t>д</w:t>
-      </w:r>
-      <w:r>
-        <w:t>ставлен на рисунке 5.12.</w:t>
+        <w:t>, представлен на рисунке 5.12.</w:t>
       </w:r>
     </w:p>
     <w:p>
@@ -4624,7 +4688,7 @@
         <w:t>Рисунок 5.12– Информация о процессе с PID 1,</w:t>
       </w:r>
       <w:r>
-        <w:br/>
+        <w:t xml:space="preserve"> </w:t>
       </w:r>
       <w:r>
         <w:t>используя содержимое каталога /</w:t>
@@ -4650,11 +4714,17 @@
     <w:p>
       <w:pPr>
         <w:pStyle w:val="afd"/>
+        <w:spacing w:line="360" w:lineRule="auto"/>
         <w:ind w:left="0" w:right="-1"/>
         <w:jc w:val="both"/>
       </w:pPr>
       <w:proofErr w:type="spellStart"/>
       <w:r>
+        <w:rPr>
+          <w:rFonts w:ascii="Consolas" w:hAnsi="Consolas"/>
+          <w:sz w:val="24"/>
+          <w:szCs w:val="24"/>
+        </w:rPr>
         <w:t>cwd</w:t>
       </w:r>
       <w:proofErr w:type="spellEnd"/>
@@ -4784,7 +4854,6 @@
         <w:rPr>
           <w:noProof/>
         </w:rPr>
-        <w:lastRenderedPageBreak/>
         <w:drawing>
           <wp:inline distT="0" distB="0" distL="0" distR="0" wp14:anchorId="17718364" wp14:editId="78CA5C74">
             <wp:extent cx="5940425" cy="463511"/>
@@ -4860,6 +4929,7 @@
     <w:p>
       <w:pPr>
         <w:pStyle w:val="afd"/>
+        <w:spacing w:line="360" w:lineRule="auto"/>
         <w:ind w:left="0" w:right="-1"/>
         <w:jc w:val="both"/>
         <w:rPr>
@@ -4868,6 +4938,11 @@
       </w:pPr>
       <w:proofErr w:type="spellStart"/>
       <w:r>
+        <w:rPr>
+          <w:rFonts w:ascii="Consolas" w:hAnsi="Consolas"/>
+          <w:sz w:val="24"/>
+          <w:szCs w:val="24"/>
+        </w:rPr>
         <w:t>environ</w:t>
       </w:r>
       <w:proofErr w:type="spellEnd"/>
@@ -4880,13 +4955,7 @@
       </w:r>
       <w:proofErr w:type="spellEnd"/>
       <w:r>
-        <w:t xml:space="preserve"> вывод вообще не отформатирован: нет разделителей строк для отделения разли</w:t>
-      </w:r>
-      <w:r>
-        <w:t>ч</w:t>
-      </w:r>
-      <w:r>
-        <w:t xml:space="preserve">ных переменных, и в конце нет разделителя строки. </w:t>
+        <w:t xml:space="preserve"> вывод вообще не отформатирован: нет разделителей строк для отделения различных переменных, и в конце нет разделителя строки. </w:t>
       </w:r>
       <w:proofErr w:type="spellStart"/>
       <w:r>
@@ -4968,16 +5037,6 @@
         <w:tabs>
           <w:tab w:val="left" w:pos="1134"/>
         </w:tabs>
-        <w:spacing w:line="360" w:lineRule="auto"/>
-        <w:jc w:val="center"/>
-      </w:pPr>
-    </w:p>
-    <w:p>
-      <w:pPr>
-        <w:pStyle w:val="ad"/>
-        <w:tabs>
-          <w:tab w:val="left" w:pos="1134"/>
-        </w:tabs>
         <w:jc w:val="center"/>
         <w:rPr>
           <w:sz w:val="20"/>
@@ -4987,10 +5046,11 @@
         <w:rPr>
           <w:noProof/>
         </w:rPr>
+        <w:lastRenderedPageBreak/>
         <w:drawing>
-          <wp:inline distT="0" distB="0" distL="0" distR="0" wp14:anchorId="0649D923" wp14:editId="5A1BC517">
-            <wp:extent cx="5940425" cy="1342711"/>
-            <wp:effectExtent l="0" t="0" r="0" b="0"/>
+          <wp:inline distT="0" distB="0" distL="0" distR="0" wp14:anchorId="0649D923" wp14:editId="0C8BD24D">
+            <wp:extent cx="5941814" cy="1066800"/>
+            <wp:effectExtent l="0" t="0" r="1905" b="0"/>
             <wp:docPr id="17" name="Рисунок 17"/>
             <wp:cNvGraphicFramePr>
               <a:graphicFrameLocks xmlns:a="http://schemas.openxmlformats.org/drawingml/2006/main" noChangeAspect="1"/>
@@ -5002,20 +5062,27 @@
                     <pic:cNvPr id="0" name=""/>
                     <pic:cNvPicPr/>
                   </pic:nvPicPr>
-                  <pic:blipFill>
+                  <pic:blipFill rotWithShape="1">
                     <a:blip r:embed="rId23"/>
-                    <a:stretch>
-                      <a:fillRect/>
-                    </a:stretch>
+                    <a:srcRect b="20567"/>
+                    <a:stretch/>
                   </pic:blipFill>
-                  <pic:spPr>
+                  <pic:spPr bwMode="auto">
                     <a:xfrm>
                       <a:off x="0" y="0"/>
-                      <a:ext cx="5940425" cy="1342711"/>
+                      <a:ext cx="5940425" cy="1066551"/>
                     </a:xfrm>
                     <a:prstGeom prst="rect">
                       <a:avLst/>
                     </a:prstGeom>
+                    <a:ln>
+                      <a:noFill/>
+                    </a:ln>
+                    <a:extLst>
+                      <a:ext uri="{53640926-AAD7-44D8-BBD7-CCE9431645EC}">
+                        <a14:shadowObscured xmlns:a14="http://schemas.microsoft.com/office/drawing/2010/main"/>
+                      </a:ext>
+                    </a:extLst>
                   </pic:spPr>
                 </pic:pic>
               </a:graphicData>
@@ -5044,13 +5111,7 @@
         <w:jc w:val="center"/>
       </w:pPr>
       <w:r>
-        <w:t>Рисунок 5.14 – Все переменные окружения,</w:t>
-      </w:r>
-      <w:r>
-        <w:t xml:space="preserve"> </w:t>
-      </w:r>
-      <w:r>
-        <w:t>определенные для процесса с PID 1</w:t>
+        <w:t>Рисунок 5.14 – Все переменные окружения, определенные для процесса с PID 1</w:t>
       </w:r>
     </w:p>
     <w:p>
@@ -5066,22 +5127,22 @@
     <w:p>
       <w:pPr>
         <w:pStyle w:val="afd"/>
+        <w:spacing w:line="360" w:lineRule="auto"/>
         <w:ind w:left="0" w:right="-1"/>
         <w:jc w:val="both"/>
       </w:pPr>
       <w:proofErr w:type="spellStart"/>
       <w:r>
+        <w:rPr>
+          <w:rFonts w:ascii="Consolas" w:hAnsi="Consolas"/>
+          <w:sz w:val="24"/>
+          <w:szCs w:val="24"/>
+        </w:rPr>
         <w:t>exe</w:t>
       </w:r>
       <w:proofErr w:type="spellEnd"/>
       <w:r>
-        <w:t>: эта символическая ссылка указывает на исполняемый файл, соо</w:t>
-      </w:r>
-      <w:r>
-        <w:t>т</w:t>
-      </w:r>
-      <w:r>
-        <w:t>ветствующий запущенному</w:t>
+        <w:t>: эта символическая ссылка указывает на исполняемый файл, соответствующий запущенному</w:t>
       </w:r>
       <w:r>
         <w:rPr>
@@ -5177,6 +5238,16 @@
       <w:r>
         <w:t>Результат выполнения данной команды, представлен на рисунке 5.15.</w:t>
       </w:r>
+    </w:p>
+    <w:p>
+      <w:pPr>
+        <w:pStyle w:val="ad"/>
+        <w:tabs>
+          <w:tab w:val="left" w:pos="1134"/>
+        </w:tabs>
+        <w:spacing w:line="360" w:lineRule="auto"/>
+        <w:ind w:firstLine="709"/>
+      </w:pPr>
     </w:p>
     <w:p>
       <w:pPr>
@@ -5250,13 +5321,7 @@
         <w:jc w:val="center"/>
       </w:pPr>
       <w:r>
-        <w:t>Рисунок 5</w:t>
-      </w:r>
-      <w:r>
-        <w:t xml:space="preserve">.15 – Исполняемый файл, </w:t>
-      </w:r>
-      <w:r>
-        <w:t>соответствующий запущенному процессу с PID 1</w:t>
+        <w:t>Рисунок 5.15 – Исполняемый файл, соответствующий запущенному процессу с PID 1</w:t>
       </w:r>
     </w:p>
     <w:p>
@@ -5274,22 +5339,22 @@
     <w:p>
       <w:pPr>
         <w:pStyle w:val="afd"/>
-        <w:ind w:left="0"/>
+        <w:spacing w:line="360" w:lineRule="auto"/>
+        <w:ind w:left="0" w:right="-1"/>
         <w:jc w:val="both"/>
       </w:pPr>
       <w:proofErr w:type="spellStart"/>
       <w:r>
+        <w:rPr>
+          <w:rFonts w:ascii="Consolas" w:hAnsi="Consolas"/>
+          <w:sz w:val="24"/>
+          <w:szCs w:val="24"/>
+        </w:rPr>
         <w:t>fd</w:t>
       </w:r>
       <w:proofErr w:type="spellEnd"/>
       <w:r>
-        <w:t>: этот подкаталог содержит список файловых дескрипторов, откр</w:t>
-      </w:r>
-      <w:r>
-        <w:t>ы</w:t>
-      </w:r>
-      <w:r>
-        <w:t>тых в данный момент</w:t>
+        <w:t>: этот подкаталог содержит список файловых дескрипторов, открытых в данный момент</w:t>
       </w:r>
       <w:r>
         <w:rPr>
@@ -5376,13 +5441,7 @@
         <w:t>,</w:t>
       </w:r>
       <w:r>
-        <w:t xml:space="preserve"> представлен на рису</w:t>
-      </w:r>
-      <w:r>
-        <w:t>н</w:t>
-      </w:r>
-      <w:r>
-        <w:t>ке 5.16.</w:t>
+        <w:t xml:space="preserve"> представлен на рисунке 5.16.</w:t>
       </w:r>
     </w:p>
     <w:p>
@@ -5410,10 +5469,9 @@
         <w:rPr>
           <w:noProof/>
         </w:rPr>
-        <w:lastRenderedPageBreak/>
         <w:drawing>
-          <wp:inline distT="0" distB="0" distL="0" distR="0" wp14:anchorId="6960A1F4" wp14:editId="3B31F63E">
-            <wp:extent cx="5940425" cy="2264216"/>
+          <wp:inline distT="0" distB="0" distL="0" distR="0" wp14:anchorId="6960A1F4" wp14:editId="482B4E6B">
+            <wp:extent cx="5943600" cy="2057400"/>
             <wp:effectExtent l="0" t="0" r="0" b="0"/>
             <wp:docPr id="19" name="Рисунок 19"/>
             <wp:cNvGraphicFramePr>
@@ -5426,20 +5484,27 @@
                     <pic:cNvPr id="0" name=""/>
                     <pic:cNvPicPr/>
                   </pic:nvPicPr>
-                  <pic:blipFill>
+                  <pic:blipFill rotWithShape="1">
                     <a:blip r:embed="rId25"/>
-                    <a:stretch>
-                      <a:fillRect/>
-                    </a:stretch>
+                    <a:srcRect b="9183"/>
+                    <a:stretch/>
                   </pic:blipFill>
-                  <pic:spPr>
+                  <pic:spPr bwMode="auto">
                     <a:xfrm>
                       <a:off x="0" y="0"/>
-                      <a:ext cx="5940425" cy="2264216"/>
+                      <a:ext cx="5940425" cy="2056301"/>
                     </a:xfrm>
                     <a:prstGeom prst="rect">
                       <a:avLst/>
                     </a:prstGeom>
+                    <a:ln>
+                      <a:noFill/>
+                    </a:ln>
+                    <a:extLst>
+                      <a:ext uri="{53640926-AAD7-44D8-BBD7-CCE9431645EC}">
+                        <a14:shadowObscured xmlns:a14="http://schemas.microsoft.com/office/drawing/2010/main"/>
+                      </a:ext>
+                    </a:extLst>
                   </pic:spPr>
                 </pic:pic>
               </a:graphicData>
@@ -5468,13 +5533,7 @@
         <w:jc w:val="center"/>
       </w:pPr>
       <w:r>
-        <w:t>Рисунок 5.16– Список файловых дескрипторов, открытых в данный м</w:t>
-      </w:r>
-      <w:r>
-        <w:t>о</w:t>
-      </w:r>
-      <w:r>
-        <w:t>мент процессом с PID 1</w:t>
+        <w:t>Рисунок 5.16– Список файловых дескрипторов, открытых в данный момент процессом с PID 1</w:t>
       </w:r>
     </w:p>
     <w:p>
@@ -5492,11 +5551,18 @@
     <w:p>
       <w:pPr>
         <w:pStyle w:val="afd"/>
+        <w:spacing w:line="360" w:lineRule="auto"/>
         <w:ind w:left="0" w:right="-1"/>
         <w:jc w:val="both"/>
       </w:pPr>
       <w:proofErr w:type="spellStart"/>
       <w:r>
+        <w:rPr>
+          <w:rFonts w:ascii="Consolas" w:hAnsi="Consolas"/>
+          <w:sz w:val="24"/>
+          <w:szCs w:val="24"/>
+        </w:rPr>
+        <w:lastRenderedPageBreak/>
         <w:t>maps</w:t>
       </w:r>
       <w:proofErr w:type="spellEnd"/>
@@ -5505,38 +5571,20 @@
       </w:r>
       <w:proofErr w:type="spellStart"/>
       <w:r>
+        <w:rPr>
+          <w:rFonts w:ascii="Consolas" w:hAnsi="Consolas"/>
+          <w:sz w:val="24"/>
+          <w:szCs w:val="24"/>
+        </w:rPr>
         <w:t>cat</w:t>
       </w:r>
       <w:proofErr w:type="spellEnd"/>
       <w:r>
-        <w:t>, например), вы можете увидеть части адресного пр</w:t>
-      </w:r>
-      <w:r>
-        <w:t>о</w:t>
-      </w:r>
-      <w:r>
-        <w:t xml:space="preserve">странства процесса, которые в текущий момент распределены для файла. </w:t>
+        <w:t xml:space="preserve">, например), вы можете увидеть части адресного пространства процесса, которые в текущий момент распределены для файла. </w:t>
       </w:r>
       <w:proofErr w:type="gramStart"/>
       <w:r>
-        <w:t>Вот эти поля (с</w:t>
-      </w:r>
-      <w:bookmarkStart w:id="1" w:name="_GoBack"/>
-      <w:bookmarkEnd w:id="1"/>
-      <w:r>
-        <w:t>лева направо): адресное пространство, связанное с этим распред</w:t>
-      </w:r>
-      <w:r>
-        <w:t>е</w:t>
-      </w:r>
-      <w:r>
-        <w:t>лением; разрешения, связанные с этим распределением; смещение от начала файла, где начинается распределение; старший и младший номера (в шестн</w:t>
-      </w:r>
-      <w:r>
-        <w:t>а</w:t>
-      </w:r>
-      <w:r>
-        <w:t xml:space="preserve">дцатеричном виде) устройства, на котором находится распределенный файл; номер </w:t>
+        <w:t xml:space="preserve">Вот эти поля (слева направо): адресное пространство, связанное с этим распределением; разрешения, связанные с этим распределением; смещение от начала файла, где начинается распределение; старший и младший номера (в шестнадцатеричном виде) устройства, на котором находится распределенный файл; номер </w:t>
       </w:r>
       <w:proofErr w:type="spellStart"/>
       <w:r>
@@ -5648,9 +5696,9 @@
           <w:noProof/>
         </w:rPr>
         <w:drawing>
-          <wp:inline distT="0" distB="0" distL="0" distR="0" wp14:anchorId="06C071E2" wp14:editId="31F7BFA1">
-            <wp:extent cx="4219575" cy="3078997"/>
-            <wp:effectExtent l="0" t="0" r="0" b="7620"/>
+          <wp:inline distT="0" distB="0" distL="0" distR="0" wp14:anchorId="06C071E2" wp14:editId="4952E088">
+            <wp:extent cx="5924361" cy="4324350"/>
+            <wp:effectExtent l="0" t="0" r="635" b="0"/>
             <wp:docPr id="20" name="Рисунок 20"/>
             <wp:cNvGraphicFramePr>
               <a:graphicFrameLocks xmlns:a="http://schemas.openxmlformats.org/drawingml/2006/main" noChangeAspect="1"/>
@@ -5671,7 +5719,7 @@
                   <pic:spPr>
                     <a:xfrm>
                       <a:off x="0" y="0"/>
-                      <a:ext cx="4220368" cy="3079575"/>
+                      <a:ext cx="5929376" cy="4328010"/>
                     </a:xfrm>
                     <a:prstGeom prst="rect">
                       <a:avLst/>
@@ -5720,7 +5768,8 @@
     <w:p>
       <w:pPr>
         <w:pStyle w:val="afd"/>
-        <w:ind w:left="0"/>
+        <w:spacing w:line="360" w:lineRule="auto"/>
+        <w:ind w:left="0" w:right="-1"/>
         <w:jc w:val="both"/>
         <w:rPr>
           <w:b/>
@@ -5728,130 +5777,119 @@
       </w:pPr>
       <w:proofErr w:type="spellStart"/>
       <w:r>
+        <w:rPr>
+          <w:rFonts w:ascii="Consolas" w:hAnsi="Consolas"/>
+          <w:sz w:val="24"/>
+          <w:szCs w:val="24"/>
+        </w:rPr>
+        <w:t>root</w:t>
+      </w:r>
+      <w:proofErr w:type="spellEnd"/>
+      <w:r>
+        <w:t xml:space="preserve">: эта символическая ссылка указывает на корневой каталог, используемый процессом. Обычно это будет </w:t>
+      </w:r>
+      <w:proofErr w:type="spellStart"/>
+      <w:r>
+        <w:rPr>
+          <w:rFonts w:ascii="Consolas" w:hAnsi="Consolas"/>
+          <w:sz w:val="24"/>
+          <w:szCs w:val="24"/>
+        </w:rPr>
+        <w:t>readlink</w:t>
+      </w:r>
+      <w:proofErr w:type="spellEnd"/>
+      <w:r>
+        <w:rPr>
+          <w:rFonts w:ascii="Consolas" w:hAnsi="Consolas"/>
+          <w:sz w:val="24"/>
+          <w:szCs w:val="24"/>
+        </w:rPr>
+        <w:t xml:space="preserve"> -f</w:t>
+      </w:r>
+      <w:r>
+        <w:rPr>
+          <w:rFonts w:ascii="Consolas" w:hAnsi="Consolas"/>
+          <w:spacing w:val="-12"/>
+          <w:sz w:val="24"/>
+          <w:szCs w:val="24"/>
+        </w:rPr>
+        <w:t xml:space="preserve"> </w:t>
+      </w:r>
+      <w:r>
+        <w:rPr>
+          <w:rFonts w:ascii="Consolas" w:hAnsi="Consolas"/>
+          <w:sz w:val="24"/>
+          <w:szCs w:val="24"/>
+        </w:rPr>
+        <w:t>/</w:t>
+      </w:r>
+      <w:proofErr w:type="spellStart"/>
+      <w:r>
+        <w:rPr>
+          <w:rFonts w:ascii="Consolas" w:hAnsi="Consolas"/>
+          <w:sz w:val="24"/>
+          <w:szCs w:val="24"/>
+        </w:rPr>
+        <w:t>proc</w:t>
+      </w:r>
+      <w:proofErr w:type="spellEnd"/>
+      <w:r>
+        <w:rPr>
+          <w:rFonts w:ascii="Consolas" w:hAnsi="Consolas"/>
+          <w:sz w:val="24"/>
+          <w:szCs w:val="24"/>
+        </w:rPr>
+        <w:t>/1</w:t>
+      </w:r>
+      <w:r>
+        <w:rPr>
+          <w:rFonts w:ascii="Consolas" w:hAnsi="Consolas"/>
+          <w:sz w:val="24"/>
+          <w:szCs w:val="24"/>
+        </w:rPr>
+        <w:t>/</w:t>
+      </w:r>
+      <w:proofErr w:type="spellStart"/>
+      <w:r>
+        <w:rPr>
+          <w:rFonts w:ascii="Consolas" w:hAnsi="Consolas"/>
+          <w:sz w:val="24"/>
+          <w:szCs w:val="24"/>
+        </w:rPr>
+        <w:t>root</w:t>
+      </w:r>
+      <w:proofErr w:type="spellEnd"/>
+    </w:p>
+    <w:p>
+      <w:pPr>
+        <w:pStyle w:val="ad"/>
+        <w:tabs>
+          <w:tab w:val="left" w:pos="0"/>
+          <w:tab w:val="left" w:pos="1134"/>
+        </w:tabs>
+        <w:spacing w:line="360" w:lineRule="auto"/>
+        <w:ind w:firstLine="709"/>
+      </w:pPr>
+      <w:r>
+        <w:t>Результат выполнения данной команды, представлен на рисунке 5.18.</w:t>
+      </w:r>
+    </w:p>
+    <w:p>
+      <w:pPr>
+        <w:pStyle w:val="ad"/>
+        <w:jc w:val="center"/>
+        <w:rPr>
+          <w:sz w:val="20"/>
+        </w:rPr>
+      </w:pPr>
+      <w:r>
+        <w:rPr>
+          <w:noProof/>
+        </w:rPr>
         <w:lastRenderedPageBreak/>
-        <w:t>root</w:t>
-      </w:r>
-      <w:proofErr w:type="spellEnd"/>
-      <w:r>
-        <w:t>: эта символическая ссылка указывает на корневой каталог, испол</w:t>
-      </w:r>
-      <w:r>
-        <w:t>ь</w:t>
-      </w:r>
-      <w:r>
-        <w:t xml:space="preserve">зуемый процессом. Обычно это будет </w:t>
-      </w:r>
-      <w:proofErr w:type="spellStart"/>
-      <w:r>
-        <w:rPr>
-          <w:rFonts w:ascii="Consolas" w:hAnsi="Consolas"/>
-          <w:sz w:val="24"/>
-          <w:szCs w:val="24"/>
-        </w:rPr>
-        <w:t>readlink</w:t>
-      </w:r>
-      <w:proofErr w:type="spellEnd"/>
-      <w:r>
-        <w:rPr>
-          <w:rFonts w:ascii="Consolas" w:hAnsi="Consolas"/>
-          <w:sz w:val="24"/>
-          <w:szCs w:val="24"/>
-        </w:rPr>
-        <w:t xml:space="preserve"> -f</w:t>
-      </w:r>
-      <w:r>
-        <w:rPr>
-          <w:rFonts w:ascii="Consolas" w:hAnsi="Consolas"/>
-          <w:spacing w:val="-12"/>
-          <w:sz w:val="24"/>
-          <w:szCs w:val="24"/>
-        </w:rPr>
-        <w:t xml:space="preserve"> </w:t>
-      </w:r>
-      <w:r>
-        <w:rPr>
-          <w:rFonts w:ascii="Consolas" w:hAnsi="Consolas"/>
-          <w:sz w:val="24"/>
-          <w:szCs w:val="24"/>
-        </w:rPr>
-        <w:t>/</w:t>
-      </w:r>
-      <w:proofErr w:type="spellStart"/>
-      <w:r>
-        <w:rPr>
-          <w:rFonts w:ascii="Consolas" w:hAnsi="Consolas"/>
-          <w:sz w:val="24"/>
-          <w:szCs w:val="24"/>
-        </w:rPr>
-        <w:t>proc</w:t>
-      </w:r>
-      <w:proofErr w:type="spellEnd"/>
-      <w:r>
-        <w:rPr>
-          <w:rFonts w:ascii="Consolas" w:hAnsi="Consolas"/>
-          <w:sz w:val="24"/>
-          <w:szCs w:val="24"/>
-        </w:rPr>
-        <w:t>/1</w:t>
-      </w:r>
-      <w:r>
-        <w:rPr>
-          <w:rFonts w:ascii="Consolas" w:hAnsi="Consolas"/>
-          <w:sz w:val="24"/>
-          <w:szCs w:val="24"/>
-        </w:rPr>
-        <w:t>/</w:t>
-      </w:r>
-      <w:proofErr w:type="spellStart"/>
-      <w:r>
-        <w:rPr>
-          <w:rFonts w:ascii="Consolas" w:hAnsi="Consolas"/>
-          <w:sz w:val="24"/>
-          <w:szCs w:val="24"/>
-        </w:rPr>
-        <w:t>root</w:t>
-      </w:r>
-      <w:proofErr w:type="spellEnd"/>
-    </w:p>
-    <w:p>
-      <w:pPr>
-        <w:pStyle w:val="ad"/>
-        <w:tabs>
-          <w:tab w:val="left" w:pos="0"/>
-          <w:tab w:val="left" w:pos="1134"/>
-        </w:tabs>
-        <w:spacing w:line="360" w:lineRule="auto"/>
-        <w:ind w:firstLine="709"/>
-      </w:pPr>
-      <w:r>
-        <w:t>Результат выполнения данной команды, представлен на рисунке 5.18.</w:t>
-      </w:r>
-    </w:p>
-    <w:p>
-      <w:pPr>
-        <w:pStyle w:val="ad"/>
-        <w:tabs>
-          <w:tab w:val="left" w:pos="1134"/>
-        </w:tabs>
-        <w:spacing w:line="360" w:lineRule="auto"/>
-        <w:ind w:firstLine="709"/>
-      </w:pPr>
-    </w:p>
-    <w:p>
-      <w:pPr>
-        <w:pStyle w:val="ad"/>
-        <w:jc w:val="center"/>
-        <w:rPr>
-          <w:sz w:val="20"/>
-        </w:rPr>
-      </w:pPr>
-      <w:r>
-        <w:rPr>
-          <w:noProof/>
-        </w:rPr>
         <w:drawing>
-          <wp:inline distT="0" distB="0" distL="0" distR="0" wp14:anchorId="131990F3" wp14:editId="56DA82CF">
-            <wp:extent cx="5940425" cy="717952"/>
+          <wp:inline distT="0" distB="0" distL="0" distR="0" wp14:anchorId="131990F3" wp14:editId="066C466A">
+            <wp:extent cx="5910828" cy="352425"/>
             <wp:effectExtent l="0" t="0" r="0" b="0"/>
             <wp:docPr id="23" name="Рисунок 23"/>
             <wp:cNvGraphicFramePr>
@@ -5864,20 +5902,27 @@
                     <pic:cNvPr id="0" name=""/>
                     <pic:cNvPicPr/>
                   </pic:nvPicPr>
-                  <pic:blipFill>
+                  <pic:blipFill rotWithShape="1">
                     <a:blip r:embed="rId27"/>
-                    <a:stretch>
-                      <a:fillRect/>
-                    </a:stretch>
+                    <a:srcRect b="50667"/>
+                    <a:stretch/>
                   </pic:blipFill>
-                  <pic:spPr>
+                  <pic:spPr bwMode="auto">
                     <a:xfrm>
                       <a:off x="0" y="0"/>
-                      <a:ext cx="5940425" cy="717952"/>
+                      <a:ext cx="5940425" cy="354190"/>
                     </a:xfrm>
                     <a:prstGeom prst="rect">
                       <a:avLst/>
                     </a:prstGeom>
+                    <a:ln>
+                      <a:noFill/>
+                    </a:ln>
+                    <a:extLst>
+                      <a:ext uri="{53640926-AAD7-44D8-BBD7-CCE9431645EC}">
+                        <a14:shadowObscured xmlns:a14="http://schemas.microsoft.com/office/drawing/2010/main"/>
+                      </a:ext>
+                    </a:extLst>
                   </pic:spPr>
                 </pic:pic>
               </a:graphicData>
@@ -5922,22 +5967,22 @@
     <w:p>
       <w:pPr>
         <w:pStyle w:val="afd"/>
-        <w:ind w:left="0"/>
+        <w:spacing w:line="360" w:lineRule="auto"/>
+        <w:ind w:left="0" w:right="-1"/>
         <w:jc w:val="both"/>
       </w:pPr>
       <w:proofErr w:type="spellStart"/>
       <w:r>
+        <w:rPr>
+          <w:rFonts w:ascii="Consolas" w:hAnsi="Consolas"/>
+          <w:sz w:val="24"/>
+          <w:szCs w:val="24"/>
+        </w:rPr>
         <w:t>status</w:t>
       </w:r>
       <w:proofErr w:type="spellEnd"/>
       <w:r>
-        <w:t>: этот файл содержит разнообразную информацию о процессе: имя исполняемого файла, его текущее состояние, его PID и PPID, его реал</w:t>
-      </w:r>
-      <w:r>
-        <w:t>ь</w:t>
-      </w:r>
-      <w:r>
-        <w:t>ные и эффективные UID и GID, его использование памяти и другие данные.</w:t>
+        <w:t>: этот файл содержит разнообразную информацию о процессе: имя исполняемого файла, его текущее состояние, его PID и PPID, его реальные и эффективные UID и GID, его использование памяти и другие данные.</w:t>
       </w:r>
     </w:p>
     <w:p>
@@ -6103,6 +6148,7 @@
         </w:numPr>
         <w:tabs>
           <w:tab w:val="left" w:pos="-2977"/>
+          <w:tab w:val="left" w:pos="1134"/>
         </w:tabs>
         <w:autoSpaceDE w:val="0"/>
         <w:autoSpaceDN w:val="0"/>
@@ -6112,151 +6158,156 @@
         <w:jc w:val="both"/>
       </w:pPr>
       <w:r>
-        <w:t xml:space="preserve">Вывести информацию о процессоре ПК, используя содержимое </w:t>
-      </w:r>
+        <w:t>Вывести информацию о процессоре ПК, используя содержимое каталога</w:t>
+      </w:r>
+      <w:r>
+        <w:rPr>
+          <w:spacing w:val="-1"/>
+        </w:rPr>
+        <w:t xml:space="preserve"> </w:t>
+      </w:r>
+      <w:r>
+        <w:t>/</w:t>
+      </w:r>
+      <w:proofErr w:type="spellStart"/>
+      <w:r>
+        <w:t>proc</w:t>
+      </w:r>
+      <w:proofErr w:type="spellEnd"/>
+    </w:p>
+    <w:p>
+      <w:pPr>
+        <w:pStyle w:val="ad"/>
+        <w:tabs>
+          <w:tab w:val="left" w:pos="1134"/>
+        </w:tabs>
+        <w:spacing w:line="360" w:lineRule="auto"/>
+        <w:ind w:right="-1"/>
+        <w:rPr>
+          <w:rFonts w:ascii="Consolas" w:hAnsi="Consolas"/>
+          <w:sz w:val="24"/>
+          <w:szCs w:val="24"/>
+        </w:rPr>
+      </w:pPr>
+      <w:r>
+        <w:rPr>
+          <w:rFonts w:ascii="Consolas" w:hAnsi="Consolas"/>
+          <w:sz w:val="24"/>
+          <w:szCs w:val="24"/>
+        </w:rPr>
+        <w:t>/</w:t>
+      </w:r>
+      <w:proofErr w:type="spellStart"/>
+      <w:r>
+        <w:rPr>
+          <w:rFonts w:ascii="Consolas" w:hAnsi="Consolas"/>
+          <w:sz w:val="24"/>
+          <w:szCs w:val="24"/>
+        </w:rPr>
+        <w:t>proc</w:t>
+      </w:r>
+      <w:proofErr w:type="spellEnd"/>
+      <w:r>
+        <w:rPr>
+          <w:rFonts w:ascii="Consolas" w:hAnsi="Consolas"/>
+          <w:sz w:val="24"/>
+          <w:szCs w:val="24"/>
+        </w:rPr>
+        <w:t>/</w:t>
+      </w:r>
+      <w:proofErr w:type="spellStart"/>
+      <w:r>
+        <w:rPr>
+          <w:rFonts w:ascii="Consolas" w:hAnsi="Consolas"/>
+          <w:sz w:val="24"/>
+          <w:szCs w:val="24"/>
+        </w:rPr>
+        <w:t>cpuinfo</w:t>
+      </w:r>
+      <w:proofErr w:type="spellEnd"/>
+      <w:r>
+        <w:t xml:space="preserve">: этот файл содержит, как видно из его </w:t>
+      </w:r>
+      <w:r>
+        <w:rPr>
+          <w:spacing w:val="-4"/>
+        </w:rPr>
+        <w:t xml:space="preserve">имени, </w:t>
+      </w:r>
+      <w:r>
+        <w:t>информацию о процессорах</w:t>
+      </w:r>
+      <w:r>
+        <w:rPr>
+          <w:spacing w:val="-3"/>
+        </w:rPr>
+        <w:t xml:space="preserve"> </w:t>
+      </w:r>
+      <w:r>
+        <w:t>машины:</w:t>
+      </w:r>
+      <w:r>
+        <w:t xml:space="preserve"> </w:t>
+      </w:r>
+      <w:proofErr w:type="spellStart"/>
+      <w:r>
+        <w:rPr>
+          <w:rFonts w:ascii="Consolas" w:hAnsi="Consolas"/>
+          <w:sz w:val="24"/>
+          <w:szCs w:val="24"/>
+        </w:rPr>
+        <w:t>cat</w:t>
+      </w:r>
+      <w:proofErr w:type="spellEnd"/>
+      <w:r>
+        <w:rPr>
+          <w:rFonts w:ascii="Consolas" w:hAnsi="Consolas"/>
+          <w:sz w:val="24"/>
+          <w:szCs w:val="24"/>
+        </w:rPr>
+        <w:t xml:space="preserve"> /</w:t>
+      </w:r>
+      <w:proofErr w:type="spellStart"/>
+      <w:r>
+        <w:rPr>
+          <w:rFonts w:ascii="Consolas" w:hAnsi="Consolas"/>
+          <w:sz w:val="24"/>
+          <w:szCs w:val="24"/>
+        </w:rPr>
+        <w:t>proc</w:t>
+      </w:r>
+      <w:proofErr w:type="spellEnd"/>
+      <w:r>
+        <w:rPr>
+          <w:rFonts w:ascii="Consolas" w:hAnsi="Consolas"/>
+          <w:sz w:val="24"/>
+          <w:szCs w:val="24"/>
+        </w:rPr>
+        <w:t>/</w:t>
+      </w:r>
+      <w:proofErr w:type="spellStart"/>
+      <w:r>
+        <w:rPr>
+          <w:rFonts w:ascii="Consolas" w:hAnsi="Consolas"/>
+          <w:sz w:val="24"/>
+          <w:szCs w:val="24"/>
+        </w:rPr>
+        <w:t>cpuinfo</w:t>
+      </w:r>
+      <w:proofErr w:type="spellEnd"/>
+    </w:p>
+    <w:p>
+      <w:pPr>
+        <w:pStyle w:val="ad"/>
+        <w:tabs>
+          <w:tab w:val="left" w:pos="1134"/>
+        </w:tabs>
+        <w:spacing w:line="360" w:lineRule="auto"/>
+        <w:ind w:firstLine="709"/>
+        <w:jc w:val="center"/>
+      </w:pPr>
       <w:r>
         <w:lastRenderedPageBreak/>
-        <w:t>к</w:t>
-      </w:r>
-      <w:r>
-        <w:t>а</w:t>
-      </w:r>
-      <w:r>
-        <w:t>талога</w:t>
-      </w:r>
-      <w:r>
-        <w:rPr>
-          <w:spacing w:val="-1"/>
-        </w:rPr>
-        <w:t xml:space="preserve"> </w:t>
-      </w:r>
-      <w:r>
-        <w:t>/</w:t>
-      </w:r>
-      <w:proofErr w:type="spellStart"/>
-      <w:r>
-        <w:t>proc</w:t>
-      </w:r>
-      <w:proofErr w:type="spellEnd"/>
-    </w:p>
-    <w:p>
-      <w:pPr>
-        <w:pStyle w:val="ad"/>
-        <w:tabs>
-          <w:tab w:val="left" w:pos="1134"/>
-        </w:tabs>
-        <w:spacing w:line="360" w:lineRule="auto"/>
-        <w:ind w:right="-1" w:firstLine="709"/>
-      </w:pPr>
-      <w:r>
-        <w:t>/</w:t>
-      </w:r>
-      <w:proofErr w:type="spellStart"/>
-      <w:r>
-        <w:t>proc</w:t>
-      </w:r>
-      <w:proofErr w:type="spellEnd"/>
-      <w:r>
-        <w:t>/</w:t>
-      </w:r>
-      <w:proofErr w:type="spellStart"/>
-      <w:r>
-        <w:t>cpuinfo</w:t>
-      </w:r>
-      <w:proofErr w:type="spellEnd"/>
-      <w:r>
-        <w:t xml:space="preserve">: этот файл содержит, как видно из его </w:t>
-      </w:r>
-      <w:r>
-        <w:rPr>
-          <w:spacing w:val="-4"/>
-        </w:rPr>
-        <w:t xml:space="preserve">имени, </w:t>
-      </w:r>
-      <w:r>
-        <w:t>информацию о процессорах</w:t>
-      </w:r>
-      <w:r>
-        <w:rPr>
-          <w:spacing w:val="-3"/>
-        </w:rPr>
-        <w:t xml:space="preserve"> </w:t>
-      </w:r>
-      <w:r>
-        <w:t>машины:</w:t>
-      </w:r>
-    </w:p>
-    <w:p>
-      <w:pPr>
-        <w:tabs>
-          <w:tab w:val="left" w:pos="1134"/>
-        </w:tabs>
-        <w:spacing w:line="360" w:lineRule="auto"/>
-        <w:jc w:val="both"/>
-        <w:rPr>
-          <w:rFonts w:ascii="Consolas" w:hAnsi="Consolas"/>
-          <w:sz w:val="24"/>
-          <w:szCs w:val="24"/>
-        </w:rPr>
-      </w:pPr>
-      <w:proofErr w:type="spellStart"/>
-      <w:r>
-        <w:rPr>
-          <w:rFonts w:ascii="Consolas" w:hAnsi="Consolas"/>
-          <w:sz w:val="24"/>
-          <w:szCs w:val="24"/>
-        </w:rPr>
-        <w:t>cat</w:t>
-      </w:r>
-      <w:proofErr w:type="spellEnd"/>
-      <w:r>
-        <w:rPr>
-          <w:rFonts w:ascii="Consolas" w:hAnsi="Consolas"/>
-          <w:sz w:val="24"/>
-          <w:szCs w:val="24"/>
-        </w:rPr>
-        <w:t xml:space="preserve"> /</w:t>
-      </w:r>
-      <w:proofErr w:type="spellStart"/>
-      <w:r>
-        <w:rPr>
-          <w:rFonts w:ascii="Consolas" w:hAnsi="Consolas"/>
-          <w:sz w:val="24"/>
-          <w:szCs w:val="24"/>
-        </w:rPr>
-        <w:t>proc</w:t>
-      </w:r>
-      <w:proofErr w:type="spellEnd"/>
-      <w:r>
-        <w:rPr>
-          <w:rFonts w:ascii="Consolas" w:hAnsi="Consolas"/>
-          <w:sz w:val="24"/>
-          <w:szCs w:val="24"/>
-        </w:rPr>
-        <w:t>/</w:t>
-      </w:r>
-      <w:proofErr w:type="spellStart"/>
-      <w:r>
-        <w:rPr>
-          <w:rFonts w:ascii="Consolas" w:hAnsi="Consolas"/>
-          <w:sz w:val="24"/>
-          <w:szCs w:val="24"/>
-        </w:rPr>
-        <w:t>cpuinfo</w:t>
-      </w:r>
-      <w:proofErr w:type="spellEnd"/>
-    </w:p>
-    <w:p>
-      <w:pPr>
-        <w:pStyle w:val="ad"/>
-        <w:tabs>
-          <w:tab w:val="left" w:pos="1134"/>
-        </w:tabs>
-        <w:spacing w:line="360" w:lineRule="auto"/>
-        <w:ind w:firstLine="709"/>
-        <w:jc w:val="center"/>
-      </w:pPr>
-      <w:r>
         <w:t>Результат выполнения данной команды, представлен на рисунке 5.20.</w:t>
       </w:r>
     </w:p>
@@ -6359,17 +6410,11 @@
     </w:p>
     <w:p>
       <w:pPr>
-        <w:pStyle w:val="afd"/>
-        <w:widowControl w:val="0"/>
-        <w:numPr>
-          <w:ilvl w:val="0"/>
-          <w:numId w:val="11"/>
-        </w:numPr>
-        <w:autoSpaceDE w:val="0"/>
-        <w:autoSpaceDN w:val="0"/>
-        <w:spacing w:line="360" w:lineRule="auto"/>
-        <w:ind w:left="0" w:right="-1" w:firstLine="709"/>
-        <w:contextualSpacing w:val="0"/>
+        <w:tabs>
+          <w:tab w:val="left" w:pos="1134"/>
+        </w:tabs>
+        <w:spacing w:line="360" w:lineRule="auto"/>
+        <w:ind w:firstLine="709"/>
         <w:jc w:val="both"/>
       </w:pPr>
       <w:r>
@@ -6382,18 +6427,41 @@
         <w:t xml:space="preserve"> </w:t>
       </w:r>
       <w:r>
-        <w:t>ядром /</w:t>
+        <w:t xml:space="preserve">ядром </w:t>
+      </w:r>
+      <w:r>
+        <w:rPr>
+          <w:rFonts w:ascii="Consolas" w:hAnsi="Consolas"/>
+          <w:sz w:val="24"/>
+          <w:szCs w:val="24"/>
+        </w:rPr>
+        <w:t>/</w:t>
       </w:r>
       <w:proofErr w:type="spellStart"/>
       <w:r>
+        <w:rPr>
+          <w:rFonts w:ascii="Consolas" w:hAnsi="Consolas"/>
+          <w:sz w:val="24"/>
+          <w:szCs w:val="24"/>
+        </w:rPr>
         <w:t>proc</w:t>
       </w:r>
       <w:proofErr w:type="spellEnd"/>
       <w:r>
+        <w:rPr>
+          <w:rFonts w:ascii="Consolas" w:hAnsi="Consolas"/>
+          <w:sz w:val="24"/>
+          <w:szCs w:val="24"/>
+        </w:rPr>
         <w:t>/</w:t>
       </w:r>
       <w:proofErr w:type="spellStart"/>
       <w:r>
+        <w:rPr>
+          <w:rFonts w:ascii="Consolas" w:hAnsi="Consolas"/>
+          <w:sz w:val="24"/>
+          <w:szCs w:val="24"/>
+        </w:rPr>
         <w:t>modules</w:t>
       </w:r>
       <w:proofErr w:type="spellEnd"/>
@@ -6402,17 +6470,16 @@
       </w:r>
       <w:proofErr w:type="spellStart"/>
       <w:r>
+        <w:rPr>
+          <w:rFonts w:ascii="Consolas" w:hAnsi="Consolas"/>
+          <w:sz w:val="24"/>
+          <w:szCs w:val="24"/>
+        </w:rPr>
         <w:t>lsmod</w:t>
       </w:r>
       <w:proofErr w:type="spellEnd"/>
       <w:r>
-        <w:t>, которая отображает её в б</w:t>
-      </w:r>
-      <w:r>
-        <w:t>о</w:t>
-      </w:r>
-      <w:r>
-        <w:t xml:space="preserve">лее удобной для чтения </w:t>
+        <w:t xml:space="preserve">, которая отображает её в более удобной для чтения </w:t>
       </w:r>
       <w:proofErr w:type="spellStart"/>
       <w:r>
@@ -6429,6 +6496,11 @@
       </w:r>
       <w:proofErr w:type="spellStart"/>
       <w:r>
+        <w:rPr>
+          <w:rFonts w:ascii="Consolas" w:hAnsi="Consolas"/>
+          <w:sz w:val="24"/>
+          <w:szCs w:val="24"/>
+        </w:rPr>
         <w:t>cat</w:t>
       </w:r>
       <w:proofErr w:type="spellEnd"/>
@@ -6512,13 +6584,7 @@
         <w:t xml:space="preserve">на </w:t>
       </w:r>
       <w:r>
-        <w:t>р</w:t>
-      </w:r>
-      <w:r>
-        <w:t>и</w:t>
-      </w:r>
-      <w:r>
-        <w:t>сунке</w:t>
+        <w:t>рисунке</w:t>
       </w:r>
       <w:r>
         <w:rPr>
@@ -6555,6 +6621,7 @@
         <w:rPr>
           <w:noProof/>
         </w:rPr>
+        <w:lastRenderedPageBreak/>
         <w:drawing>
           <wp:inline distT="0" distB="0" distL="0" distR="0" wp14:anchorId="409D9D43" wp14:editId="79A6E562">
             <wp:extent cx="5940425" cy="4299129"/>
@@ -7174,7 +7241,7 @@
           <w:rPr>
             <w:noProof/>
           </w:rPr>
-          <w:t>11</w:t>
+          <w:t>2</w:t>
         </w:r>
         <w:r>
           <w:fldChar w:fldCharType="end"/>
@@ -10914,7 +10981,7 @@
 </file>
 
 <file path=customXml/itemProps1.xml><?xml version="1.0" encoding="utf-8"?>
-<ds:datastoreItem xmlns:ds="http://schemas.openxmlformats.org/officeDocument/2006/customXml" ds:itemID="{BEBA29D4-2823-4AB9-8435-F7D1BE775507}">
+<ds:datastoreItem xmlns:ds="http://schemas.openxmlformats.org/officeDocument/2006/customXml" ds:itemID="{317B0143-C8C7-4404-B353-9CAD142CAE8E}">
   <ds:schemaRefs>
     <ds:schemaRef ds:uri="http://schemas.openxmlformats.org/officeDocument/2006/bibliography"/>
   </ds:schemaRefs>
